--- a/Задание/Часть 2.docx
+++ b/Задание/Часть 2.docx
@@ -103,7 +103,49 @@
           <w:szCs w:val="28"/>
           <w:lang w:eastAsia="ru-RU"/>
         </w:rPr>
-        <w:t>При запуске приложения окно входа – первое, что видит пользователь. На ней пользователю предлагается ввести свой логин и пароль. Только после удачной авторизации пользователь получает доступ к остальным модулям системы.</w:t>
+        <w:t xml:space="preserve">При запуске приложения </w:t>
+      </w:r>
+      <w:r>
+        <w:rPr>
+          <w:rFonts w:ascii="Times New Roman" w:eastAsia="Times New Roman" w:hAnsi="Times New Roman" w:cs="Times New Roman"/>
+          <w:color w:val="000000"/>
+          <w:sz w:val="28"/>
+          <w:szCs w:val="28"/>
+          <w:highlight w:val="yellow"/>
+          <w:lang w:eastAsia="ru-RU"/>
+        </w:rPr>
+        <w:t>окно входа</w:t>
+      </w:r>
+      <w:r>
+        <w:rPr>
+          <w:rFonts w:ascii="Times New Roman" w:eastAsia="Times New Roman" w:hAnsi="Times New Roman" w:cs="Times New Roman"/>
+          <w:color w:val="000000"/>
+          <w:sz w:val="28"/>
+          <w:szCs w:val="28"/>
+          <w:lang w:eastAsia="ru-RU"/>
+        </w:rPr>
+        <w:t xml:space="preserve"> – первое, что видит пользователь. На ней пользователю предлагается </w:t>
+      </w:r>
+      <w:r>
+        <w:rPr>
+          <w:rFonts w:ascii="Times New Roman" w:eastAsia="Times New Roman" w:hAnsi="Times New Roman" w:cs="Times New Roman"/>
+          <w:color w:val="000000"/>
+          <w:sz w:val="28"/>
+          <w:szCs w:val="28"/>
+          <w:highlight w:val="yellow"/>
+          <w:lang w:eastAsia="ru-RU"/>
+        </w:rPr>
+        <w:t>ввести свой логин и пароль</w:t>
+      </w:r>
+      <w:r>
+        <w:rPr>
+          <w:rFonts w:ascii="Times New Roman" w:eastAsia="Times New Roman" w:hAnsi="Times New Roman" w:cs="Times New Roman"/>
+          <w:color w:val="000000"/>
+          <w:sz w:val="28"/>
+          <w:szCs w:val="28"/>
+          <w:lang w:eastAsia="ru-RU"/>
+        </w:rPr>
+        <w:t>. Только после удачной авторизации пользователь получает доступ к остальным модулям системы.</w:t>
       </w:r>
     </w:p>
     <w:p>
@@ -127,29 +169,49 @@
           <w:szCs w:val="28"/>
           <w:lang w:eastAsia="ru-RU"/>
         </w:rPr>
-        <w:t xml:space="preserve">При вводе пароль должен быть скрыт маской ввода, но </w:t>
-      </w:r>
-      <w:proofErr w:type="gramStart"/>
-      <w:r>
-        <w:rPr>
-          <w:rFonts w:ascii="Times New Roman" w:eastAsia="Times New Roman" w:hAnsi="Times New Roman" w:cs="Times New Roman"/>
-          <w:color w:val="000000"/>
-          <w:sz w:val="28"/>
-          <w:szCs w:val="28"/>
-          <w:lang w:eastAsia="ru-RU"/>
-        </w:rPr>
-        <w:t>так же</w:t>
-      </w:r>
-      <w:proofErr w:type="gramEnd"/>
-      <w:r>
-        <w:rPr>
-          <w:rFonts w:ascii="Times New Roman" w:eastAsia="Times New Roman" w:hAnsi="Times New Roman" w:cs="Times New Roman"/>
-          <w:color w:val="000000"/>
-          <w:sz w:val="28"/>
-          <w:szCs w:val="28"/>
-          <w:lang w:eastAsia="ru-RU"/>
-        </w:rPr>
-        <w:t xml:space="preserve"> должна быть реализована возможность просмотра введенного пароля. </w:t>
+        <w:t xml:space="preserve">При вводе </w:t>
+      </w:r>
+      <w:r>
+        <w:rPr>
+          <w:rFonts w:ascii="Times New Roman" w:eastAsia="Times New Roman" w:hAnsi="Times New Roman" w:cs="Times New Roman"/>
+          <w:color w:val="000000"/>
+          <w:sz w:val="28"/>
+          <w:szCs w:val="28"/>
+          <w:highlight w:val="green"/>
+          <w:lang w:eastAsia="ru-RU"/>
+        </w:rPr>
+        <w:t>пароль должен быть скрыт маской ввода</w:t>
+      </w:r>
+      <w:r>
+        <w:rPr>
+          <w:rFonts w:ascii="Times New Roman" w:eastAsia="Times New Roman" w:hAnsi="Times New Roman" w:cs="Times New Roman"/>
+          <w:color w:val="000000"/>
+          <w:sz w:val="28"/>
+          <w:szCs w:val="28"/>
+          <w:lang w:eastAsia="ru-RU"/>
+        </w:rPr>
+        <w:t xml:space="preserve">, но так же должна быть </w:t>
+      </w:r>
+      <w:r>
+        <w:rPr>
+          <w:rFonts w:ascii="Times New Roman" w:eastAsia="Times New Roman" w:hAnsi="Times New Roman" w:cs="Times New Roman"/>
+          <w:color w:val="000000"/>
+          <w:sz w:val="28"/>
+          <w:szCs w:val="28"/>
+          <w:highlight w:val="yellow"/>
+          <w:lang w:eastAsia="ru-RU"/>
+        </w:rPr>
+        <w:t>реализована возможность просмотра введенного пароля</w:t>
+      </w:r>
+      <w:r>
+        <w:rPr>
+          <w:rFonts w:ascii="Times New Roman" w:eastAsia="Times New Roman" w:hAnsi="Times New Roman" w:cs="Times New Roman"/>
+          <w:color w:val="000000"/>
+          <w:sz w:val="28"/>
+          <w:szCs w:val="28"/>
+          <w:lang w:eastAsia="ru-RU"/>
+        </w:rPr>
+        <w:t xml:space="preserve">. </w:t>
       </w:r>
     </w:p>
     <w:p>
@@ -173,8 +235,248 @@
           <w:szCs w:val="28"/>
           <w:lang w:eastAsia="ru-RU"/>
         </w:rPr>
-        <w:t>При входе система выводит фото пользователя, фамилию и имя пользователя, его роль.</w:t>
-      </w:r>
+        <w:t xml:space="preserve">При входе система выводит </w:t>
+      </w:r>
+      <w:r>
+        <w:rPr>
+          <w:rFonts w:ascii="Times New Roman" w:eastAsia="Times New Roman" w:hAnsi="Times New Roman" w:cs="Times New Roman"/>
+          <w:color w:val="000000"/>
+          <w:sz w:val="28"/>
+          <w:szCs w:val="28"/>
+          <w:highlight w:val="yellow"/>
+          <w:lang w:eastAsia="ru-RU"/>
+        </w:rPr>
+        <w:t>фото пользователя, фамилию и имя пользователя, его роль.</w:t>
+      </w:r>
+    </w:p>
+    <w:p>
+      <w:pPr>
+        <w:spacing w:line="360" w:lineRule="auto"/>
+        <w:ind w:firstLine="720"/>
+        <w:jc w:val="both"/>
+        <w:rPr>
+          <w:rFonts w:ascii="Times New Roman" w:eastAsia="Times New Roman" w:hAnsi="Times New Roman" w:cs="Times New Roman"/>
+          <w:color w:val="000000"/>
+          <w:sz w:val="28"/>
+          <w:szCs w:val="28"/>
+          <w:lang w:eastAsia="ru-RU"/>
+        </w:rPr>
+      </w:pPr>
+    </w:p>
+    <w:p>
+      <w:pPr>
+        <w:spacing w:line="360" w:lineRule="auto"/>
+        <w:ind w:firstLine="720"/>
+        <w:jc w:val="both"/>
+        <w:rPr>
+          <w:rFonts w:ascii="Times New Roman" w:eastAsia="Times New Roman" w:hAnsi="Times New Roman" w:cs="Times New Roman"/>
+          <w:color w:val="000000"/>
+          <w:sz w:val="28"/>
+          <w:szCs w:val="28"/>
+          <w:lang w:eastAsia="ru-RU"/>
+        </w:rPr>
+      </w:pPr>
+      <w:r>
+        <w:rPr>
+          <w:rFonts w:ascii="Times New Roman" w:eastAsia="Times New Roman" w:hAnsi="Times New Roman" w:cs="Times New Roman"/>
+          <w:color w:val="000000"/>
+          <w:sz w:val="28"/>
+          <w:szCs w:val="28"/>
+          <w:lang w:eastAsia="ru-RU"/>
+        </w:rPr>
+        <w:t xml:space="preserve">После первой попытки неуспешной авторизации система выдает </w:t>
+      </w:r>
+      <w:r>
+        <w:rPr>
+          <w:rFonts w:ascii="Times New Roman" w:eastAsia="Times New Roman" w:hAnsi="Times New Roman" w:cs="Times New Roman"/>
+          <w:color w:val="000000"/>
+          <w:sz w:val="28"/>
+          <w:szCs w:val="28"/>
+          <w:highlight w:val="yellow"/>
+          <w:lang w:eastAsia="ru-RU"/>
+        </w:rPr>
+        <w:t>сообщение о неуспешной авторизации</w:t>
+      </w:r>
+      <w:r>
+        <w:rPr>
+          <w:rFonts w:ascii="Times New Roman" w:eastAsia="Times New Roman" w:hAnsi="Times New Roman" w:cs="Times New Roman"/>
+          <w:color w:val="000000"/>
+          <w:sz w:val="28"/>
+          <w:szCs w:val="28"/>
+          <w:lang w:eastAsia="ru-RU"/>
+        </w:rPr>
+        <w:t xml:space="preserve">, а затем помимо ввода логина и пароля </w:t>
+      </w:r>
+      <w:r>
+        <w:rPr>
+          <w:rFonts w:ascii="Times New Roman" w:eastAsia="Times New Roman" w:hAnsi="Times New Roman" w:cs="Times New Roman"/>
+          <w:color w:val="000000"/>
+          <w:sz w:val="28"/>
+          <w:szCs w:val="28"/>
+          <w:highlight w:val="yellow"/>
+          <w:lang w:eastAsia="ru-RU"/>
+        </w:rPr>
+        <w:t>просит ввести captcha</w:t>
+      </w:r>
+      <w:r>
+        <w:rPr>
+          <w:rFonts w:ascii="Times New Roman" w:eastAsia="Times New Roman" w:hAnsi="Times New Roman" w:cs="Times New Roman"/>
+          <w:color w:val="000000"/>
+          <w:sz w:val="28"/>
+          <w:szCs w:val="28"/>
+          <w:lang w:eastAsia="ru-RU"/>
+        </w:rPr>
+        <w:t xml:space="preserve">, состоящую из 4 символов (цифры и буквы латинского алфавита) и графического шума. </w:t>
+      </w:r>
+    </w:p>
+    <w:p>
+      <w:pPr>
+        <w:spacing w:line="360" w:lineRule="auto"/>
+        <w:ind w:firstLine="720"/>
+        <w:jc w:val="both"/>
+        <w:rPr>
+          <w:rFonts w:ascii="Times New Roman" w:eastAsia="Times New Roman" w:hAnsi="Times New Roman" w:cs="Times New Roman"/>
+          <w:color w:val="000000"/>
+          <w:sz w:val="28"/>
+          <w:szCs w:val="28"/>
+          <w:lang w:eastAsia="ru-RU"/>
+        </w:rPr>
+      </w:pPr>
+      <w:r>
+        <w:rPr>
+          <w:rFonts w:ascii="Times New Roman" w:eastAsia="Times New Roman" w:hAnsi="Times New Roman" w:cs="Times New Roman"/>
+          <w:color w:val="000000"/>
+          <w:sz w:val="28"/>
+          <w:szCs w:val="28"/>
+          <w:lang w:eastAsia="ru-RU"/>
+        </w:rPr>
+        <w:t>CAPTCHA - должна содержать минимум 4 символа (буква или цифра), которые выведены не в одной линии. Символы должны быть либо перечеркнуты либо наложены друг на друга.</w:t>
+      </w:r>
+    </w:p>
+    <w:p>
+      <w:pPr>
+        <w:spacing w:line="360" w:lineRule="auto"/>
+        <w:ind w:firstLine="720"/>
+        <w:jc w:val="both"/>
+        <w:rPr>
+          <w:rFonts w:ascii="Times New Roman" w:eastAsia="Times New Roman" w:hAnsi="Times New Roman" w:cs="Times New Roman"/>
+          <w:color w:val="000000"/>
+          <w:sz w:val="28"/>
+          <w:szCs w:val="28"/>
+          <w:lang w:eastAsia="ru-RU"/>
+        </w:rPr>
+      </w:pPr>
+      <w:r>
+        <w:rPr>
+          <w:rFonts w:ascii="Times New Roman" w:eastAsia="Times New Roman" w:hAnsi="Times New Roman" w:cs="Times New Roman"/>
+          <w:color w:val="000000"/>
+          <w:sz w:val="28"/>
+          <w:szCs w:val="28"/>
+          <w:lang w:eastAsia="ru-RU"/>
+        </w:rPr>
+        <w:t xml:space="preserve">Реализуйте возможность </w:t>
+      </w:r>
+      <w:r>
+        <w:rPr>
+          <w:rFonts w:ascii="Times New Roman" w:eastAsia="Times New Roman" w:hAnsi="Times New Roman" w:cs="Times New Roman"/>
+          <w:color w:val="000000"/>
+          <w:sz w:val="28"/>
+          <w:szCs w:val="28"/>
+          <w:highlight w:val="yellow"/>
+          <w:lang w:eastAsia="ru-RU"/>
+        </w:rPr>
+        <w:t>повторной генерации captcha</w:t>
+      </w:r>
+      <w:r>
+        <w:rPr>
+          <w:rFonts w:ascii="Times New Roman" w:eastAsia="Times New Roman" w:hAnsi="Times New Roman" w:cs="Times New Roman"/>
+          <w:color w:val="000000"/>
+          <w:sz w:val="28"/>
+          <w:szCs w:val="28"/>
+          <w:lang w:eastAsia="ru-RU"/>
+        </w:rPr>
+        <w:t xml:space="preserve">, если пользователю непонятны символы из-за шума. </w:t>
+      </w:r>
+    </w:p>
+    <w:p>
+      <w:pPr>
+        <w:spacing w:line="360" w:lineRule="auto"/>
+        <w:ind w:firstLine="720"/>
+        <w:jc w:val="both"/>
+        <w:rPr>
+          <w:rFonts w:ascii="Times New Roman" w:eastAsia="Times New Roman" w:hAnsi="Times New Roman" w:cs="Times New Roman"/>
+          <w:color w:val="000000"/>
+          <w:sz w:val="28"/>
+          <w:szCs w:val="28"/>
+          <w:lang w:eastAsia="ru-RU"/>
+        </w:rPr>
+      </w:pPr>
+      <w:r>
+        <w:rPr>
+          <w:rFonts w:ascii="Times New Roman" w:eastAsia="Times New Roman" w:hAnsi="Times New Roman" w:cs="Times New Roman"/>
+          <w:color w:val="000000"/>
+          <w:sz w:val="28"/>
+          <w:szCs w:val="28"/>
+          <w:lang w:eastAsia="ru-RU"/>
+        </w:rPr>
+        <w:t xml:space="preserve">После попытки неудачной авторизации с вводом captcha, система блокирует возможность входа на 10 секунд. </w:t>
+      </w:r>
+    </w:p>
+    <w:p>
+      <w:pPr>
+        <w:spacing w:line="360" w:lineRule="auto"/>
+        <w:ind w:firstLine="720"/>
+        <w:jc w:val="both"/>
+        <w:rPr>
+          <w:rFonts w:ascii="Times New Roman" w:eastAsia="Times New Roman" w:hAnsi="Times New Roman" w:cs="Times New Roman"/>
+          <w:color w:val="000000"/>
+          <w:sz w:val="28"/>
+          <w:szCs w:val="28"/>
+          <w:lang w:eastAsia="ru-RU"/>
+        </w:rPr>
+      </w:pPr>
+    </w:p>
+    <w:p>
+      <w:pPr>
+        <w:spacing w:line="360" w:lineRule="auto"/>
+        <w:ind w:firstLine="720"/>
+        <w:jc w:val="both"/>
+        <w:rPr>
+          <w:rFonts w:ascii="Times New Roman" w:eastAsia="Times New Roman" w:hAnsi="Times New Roman" w:cs="Times New Roman"/>
+          <w:color w:val="000000"/>
+          <w:sz w:val="28"/>
+          <w:szCs w:val="28"/>
+          <w:lang w:eastAsia="ru-RU"/>
+        </w:rPr>
+      </w:pPr>
+    </w:p>
+    <w:p>
+      <w:pPr>
+        <w:spacing w:line="360" w:lineRule="auto"/>
+        <w:ind w:firstLine="720"/>
+        <w:jc w:val="both"/>
+        <w:rPr>
+          <w:rFonts w:ascii="Times New Roman" w:eastAsia="Times New Roman" w:hAnsi="Times New Roman" w:cs="Times New Roman"/>
+          <w:color w:val="000000"/>
+          <w:sz w:val="28"/>
+          <w:szCs w:val="28"/>
+          <w:lang w:eastAsia="ru-RU"/>
+        </w:rPr>
+      </w:pPr>
+    </w:p>
+    <w:p>
+      <w:pPr>
+        <w:spacing w:line="360" w:lineRule="auto"/>
+        <w:ind w:firstLine="720"/>
+        <w:jc w:val="both"/>
+        <w:rPr>
+          <w:rFonts w:ascii="Times New Roman" w:eastAsia="Times New Roman" w:hAnsi="Times New Roman" w:cs="Times New Roman"/>
+          <w:color w:val="000000"/>
+          <w:sz w:val="28"/>
+          <w:szCs w:val="28"/>
+          <w:lang w:eastAsia="ru-RU"/>
+        </w:rPr>
+      </w:pPr>
     </w:p>
     <w:p>
       <w:pPr>
@@ -223,6 +525,7 @@
           <w:sz w:val="28"/>
           <w:szCs w:val="28"/>
         </w:rPr>
+        <w:lastRenderedPageBreak/>
         <w:t>лаборант может принять биоматериал, сформировать отчеты;</w:t>
       </w:r>
     </w:p>
@@ -301,27 +604,7 @@
           <w:sz w:val="28"/>
           <w:szCs w:val="28"/>
         </w:rPr>
-        <w:t xml:space="preserve">администратор может сформировать </w:t>
-      </w:r>
-      <w:proofErr w:type="gramStart"/>
-      <w:r>
-        <w:rPr>
-          <w:rFonts w:ascii="Times New Roman" w:eastAsia="Times New Roman" w:hAnsi="Times New Roman" w:cs="Times New Roman"/>
-          <w:color w:val="000000"/>
-          <w:sz w:val="28"/>
-          <w:szCs w:val="28"/>
-        </w:rPr>
-        <w:t>отчеты,  проконтролировать</w:t>
-      </w:r>
-      <w:proofErr w:type="gramEnd"/>
-      <w:r>
-        <w:rPr>
-          <w:rFonts w:ascii="Times New Roman" w:eastAsia="Times New Roman" w:hAnsi="Times New Roman" w:cs="Times New Roman"/>
-          <w:color w:val="000000"/>
-          <w:sz w:val="28"/>
-          <w:szCs w:val="28"/>
-        </w:rPr>
-        <w:t xml:space="preserve"> всех пользователей по истории входа, работать с данными о расходных материалах, используемых в лаборатории. </w:t>
+        <w:t xml:space="preserve">администратор может сформировать отчеты,  проконтролировать всех пользователей по истории входа, работать с данными о расходных материалах, используемых в лаборатории. </w:t>
       </w:r>
     </w:p>
     <w:p>
@@ -369,64 +652,7 @@
           <w:szCs w:val="28"/>
           <w:lang w:eastAsia="ru-RU"/>
         </w:rPr>
-        <w:t>При входе в учетную запись лаборанта и лаборанта-исследователя должен быть виден таймер (</w:t>
-      </w:r>
-      <w:proofErr w:type="spellStart"/>
-      <w:proofErr w:type="gramStart"/>
-      <w:r>
-        <w:rPr>
-          <w:rFonts w:ascii="Times New Roman" w:eastAsia="Times New Roman" w:hAnsi="Times New Roman" w:cs="Times New Roman"/>
-          <w:color w:val="000000"/>
-          <w:sz w:val="28"/>
-          <w:szCs w:val="28"/>
-          <w:lang w:eastAsia="ru-RU"/>
-        </w:rPr>
-        <w:t>часы:минуты</w:t>
-      </w:r>
-      <w:proofErr w:type="spellEnd"/>
-      <w:proofErr w:type="gramEnd"/>
-      <w:r>
-        <w:rPr>
-          <w:rFonts w:ascii="Times New Roman" w:eastAsia="Times New Roman" w:hAnsi="Times New Roman" w:cs="Times New Roman"/>
-          <w:color w:val="000000"/>
-          <w:sz w:val="28"/>
-          <w:szCs w:val="28"/>
-          <w:lang w:eastAsia="ru-RU"/>
-        </w:rPr>
-        <w:t xml:space="preserve">), который фиксирует время сеанса пользователя. Сеанс пользователя не должен превышать 2 ч 30 минут, так как через каждые 2 ч 30 минут необходимо выполнить </w:t>
-      </w:r>
-      <w:proofErr w:type="spellStart"/>
-      <w:r>
-        <w:rPr>
-          <w:rFonts w:ascii="Times New Roman" w:eastAsia="Times New Roman" w:hAnsi="Times New Roman" w:cs="Times New Roman"/>
-          <w:color w:val="000000"/>
-          <w:sz w:val="28"/>
-          <w:szCs w:val="28"/>
-          <w:lang w:eastAsia="ru-RU"/>
-        </w:rPr>
-        <w:t>кварцевание</w:t>
-      </w:r>
-      <w:proofErr w:type="spellEnd"/>
-      <w:r>
-        <w:rPr>
-          <w:rFonts w:ascii="Times New Roman" w:eastAsia="Times New Roman" w:hAnsi="Times New Roman" w:cs="Times New Roman"/>
-          <w:color w:val="000000"/>
-          <w:sz w:val="28"/>
-          <w:szCs w:val="28"/>
-          <w:lang w:eastAsia="ru-RU"/>
-        </w:rPr>
-        <w:t xml:space="preserve"> помещений. За 15 минут до окончания времени сеанса должно появиться сообщение об </w:t>
-      </w:r>
-      <w:r>
-        <w:rPr>
-          <w:rFonts w:ascii="Times New Roman" w:eastAsia="Times New Roman" w:hAnsi="Times New Roman" w:cs="Times New Roman"/>
-          <w:color w:val="000000"/>
-          <w:sz w:val="28"/>
-          <w:szCs w:val="28"/>
-          <w:lang w:eastAsia="ru-RU"/>
-        </w:rPr>
-        <w:lastRenderedPageBreak/>
-        <w:t xml:space="preserve">окончании времени сеанса. По окончании времени сеанса реализуйте выход из учетной записи и блокировку входа на 30 минут. </w:t>
+        <w:t xml:space="preserve">При входе в учетную запись лаборанта и лаборанта-исследователя должен быть виден таймер (часы:минуты), который фиксирует время сеанса пользователя. Сеанс пользователя не должен превышать 2 ч 30 минут, так как через каждые 2 ч 30 минут необходимо выполнить кварцевание помещений. За 15 минут до окончания времени сеанса должно появиться сообщение об окончании времени сеанса. По окончании времени сеанса реализуйте выход из учетной записи и блокировку входа на 30 минут. </w:t>
       </w:r>
     </w:p>
     <w:p>
@@ -451,190 +677,6 @@
           <w:lang w:eastAsia="ru-RU"/>
         </w:rPr>
         <w:t xml:space="preserve">Для удобства проверки укажите время сеанса – 10 минут, появление сообщения – за 5 минут до окончания времени сеанса, блокировка входа – 1 минута. </w:t>
-      </w:r>
-    </w:p>
-    <w:p>
-      <w:pPr>
-        <w:spacing w:line="360" w:lineRule="auto"/>
-        <w:ind w:firstLine="720"/>
-        <w:jc w:val="both"/>
-        <w:rPr>
-          <w:rFonts w:ascii="Times New Roman" w:eastAsia="Times New Roman" w:hAnsi="Times New Roman" w:cs="Times New Roman"/>
-          <w:color w:val="000000"/>
-          <w:sz w:val="28"/>
-          <w:szCs w:val="28"/>
-          <w:lang w:eastAsia="ru-RU"/>
-        </w:rPr>
-      </w:pPr>
-      <w:r>
-        <w:rPr>
-          <w:rFonts w:ascii="Times New Roman" w:eastAsia="Times New Roman" w:hAnsi="Times New Roman" w:cs="Times New Roman"/>
-          <w:color w:val="000000"/>
-          <w:sz w:val="28"/>
-          <w:szCs w:val="28"/>
-          <w:lang w:eastAsia="ru-RU"/>
-        </w:rPr>
-        <w:t xml:space="preserve">После первой попытки неуспешной авторизации система выдает сообщение о неуспешной авторизации, а затем помимо ввода логина и пароля просит ввести </w:t>
-      </w:r>
-      <w:proofErr w:type="spellStart"/>
-      <w:r>
-        <w:rPr>
-          <w:rFonts w:ascii="Times New Roman" w:eastAsia="Times New Roman" w:hAnsi="Times New Roman" w:cs="Times New Roman"/>
-          <w:color w:val="000000"/>
-          <w:sz w:val="28"/>
-          <w:szCs w:val="28"/>
-          <w:lang w:eastAsia="ru-RU"/>
-        </w:rPr>
-        <w:t>captcha</w:t>
-      </w:r>
-      <w:proofErr w:type="spellEnd"/>
-      <w:r>
-        <w:rPr>
-          <w:rFonts w:ascii="Times New Roman" w:eastAsia="Times New Roman" w:hAnsi="Times New Roman" w:cs="Times New Roman"/>
-          <w:color w:val="000000"/>
-          <w:sz w:val="28"/>
-          <w:szCs w:val="28"/>
-          <w:lang w:eastAsia="ru-RU"/>
-        </w:rPr>
-        <w:t xml:space="preserve">, состоящую из 4 символов (цифры и буквы латинского алфавита) и графического шума. </w:t>
-      </w:r>
-    </w:p>
-    <w:p>
-      <w:pPr>
-        <w:spacing w:line="360" w:lineRule="auto"/>
-        <w:ind w:firstLine="720"/>
-        <w:jc w:val="both"/>
-        <w:rPr>
-          <w:rFonts w:ascii="Times New Roman" w:eastAsia="Times New Roman" w:hAnsi="Times New Roman" w:cs="Times New Roman"/>
-          <w:color w:val="000000"/>
-          <w:sz w:val="28"/>
-          <w:szCs w:val="28"/>
-          <w:lang w:eastAsia="ru-RU"/>
-        </w:rPr>
-      </w:pPr>
-      <w:r>
-        <w:rPr>
-          <w:rFonts w:ascii="Times New Roman" w:eastAsia="Times New Roman" w:hAnsi="Times New Roman" w:cs="Times New Roman"/>
-          <w:color w:val="000000"/>
-          <w:sz w:val="28"/>
-          <w:szCs w:val="28"/>
-          <w:lang w:eastAsia="ru-RU"/>
-        </w:rPr>
-        <w:t xml:space="preserve">CAPTCHA - должна содержать минимум 4 символа (буква или цифра), которые выведены не в одной линии. Символы должны быть либо </w:t>
-      </w:r>
-      <w:proofErr w:type="gramStart"/>
-      <w:r>
-        <w:rPr>
-          <w:rFonts w:ascii="Times New Roman" w:eastAsia="Times New Roman" w:hAnsi="Times New Roman" w:cs="Times New Roman"/>
-          <w:color w:val="000000"/>
-          <w:sz w:val="28"/>
-          <w:szCs w:val="28"/>
-          <w:lang w:eastAsia="ru-RU"/>
-        </w:rPr>
-        <w:t>перечеркнуты</w:t>
-      </w:r>
-      <w:proofErr w:type="gramEnd"/>
-      <w:r>
-        <w:rPr>
-          <w:rFonts w:ascii="Times New Roman" w:eastAsia="Times New Roman" w:hAnsi="Times New Roman" w:cs="Times New Roman"/>
-          <w:color w:val="000000"/>
-          <w:sz w:val="28"/>
-          <w:szCs w:val="28"/>
-          <w:lang w:eastAsia="ru-RU"/>
-        </w:rPr>
-        <w:t xml:space="preserve"> либо наложены друг на друга.</w:t>
-      </w:r>
-    </w:p>
-    <w:p>
-      <w:pPr>
-        <w:spacing w:line="360" w:lineRule="auto"/>
-        <w:ind w:firstLine="720"/>
-        <w:jc w:val="both"/>
-        <w:rPr>
-          <w:rFonts w:ascii="Times New Roman" w:eastAsia="Times New Roman" w:hAnsi="Times New Roman" w:cs="Times New Roman"/>
-          <w:color w:val="000000"/>
-          <w:sz w:val="28"/>
-          <w:szCs w:val="28"/>
-          <w:lang w:eastAsia="ru-RU"/>
-        </w:rPr>
-      </w:pPr>
-      <w:r>
-        <w:rPr>
-          <w:rFonts w:ascii="Times New Roman" w:eastAsia="Times New Roman" w:hAnsi="Times New Roman" w:cs="Times New Roman"/>
-          <w:color w:val="000000"/>
-          <w:sz w:val="28"/>
-          <w:szCs w:val="28"/>
-          <w:lang w:eastAsia="ru-RU"/>
-        </w:rPr>
-        <w:t xml:space="preserve">Реализуйте возможность повторной генерации </w:t>
-      </w:r>
-      <w:proofErr w:type="spellStart"/>
-      <w:r>
-        <w:rPr>
-          <w:rFonts w:ascii="Times New Roman" w:eastAsia="Times New Roman" w:hAnsi="Times New Roman" w:cs="Times New Roman"/>
-          <w:color w:val="000000"/>
-          <w:sz w:val="28"/>
-          <w:szCs w:val="28"/>
-          <w:lang w:eastAsia="ru-RU"/>
-        </w:rPr>
-        <w:t>captcha</w:t>
-      </w:r>
-      <w:proofErr w:type="spellEnd"/>
-      <w:r>
-        <w:rPr>
-          <w:rFonts w:ascii="Times New Roman" w:eastAsia="Times New Roman" w:hAnsi="Times New Roman" w:cs="Times New Roman"/>
-          <w:color w:val="000000"/>
-          <w:sz w:val="28"/>
-          <w:szCs w:val="28"/>
-          <w:lang w:eastAsia="ru-RU"/>
-        </w:rPr>
-        <w:t xml:space="preserve">, если пользователю непонятны символы из-за шума. </w:t>
-      </w:r>
-    </w:p>
-    <w:p>
-      <w:pPr>
-        <w:spacing w:line="360" w:lineRule="auto"/>
-        <w:ind w:firstLine="720"/>
-        <w:jc w:val="both"/>
-        <w:rPr>
-          <w:rFonts w:ascii="Times New Roman" w:eastAsia="Times New Roman" w:hAnsi="Times New Roman" w:cs="Times New Roman"/>
-          <w:color w:val="000000"/>
-          <w:sz w:val="28"/>
-          <w:szCs w:val="28"/>
-          <w:lang w:eastAsia="ru-RU"/>
-        </w:rPr>
-      </w:pPr>
-      <w:r>
-        <w:rPr>
-          <w:rFonts w:ascii="Times New Roman" w:eastAsia="Times New Roman" w:hAnsi="Times New Roman" w:cs="Times New Roman"/>
-          <w:color w:val="000000"/>
-          <w:sz w:val="28"/>
-          <w:szCs w:val="28"/>
-          <w:lang w:eastAsia="ru-RU"/>
-        </w:rPr>
-        <w:t xml:space="preserve">После попытки неудачной авторизации с вводом </w:t>
-      </w:r>
-      <w:proofErr w:type="spellStart"/>
-      <w:r>
-        <w:rPr>
-          <w:rFonts w:ascii="Times New Roman" w:eastAsia="Times New Roman" w:hAnsi="Times New Roman" w:cs="Times New Roman"/>
-          <w:color w:val="000000"/>
-          <w:sz w:val="28"/>
-          <w:szCs w:val="28"/>
-          <w:lang w:eastAsia="ru-RU"/>
-        </w:rPr>
-        <w:t>captcha</w:t>
-      </w:r>
-      <w:proofErr w:type="spellEnd"/>
-      <w:r>
-        <w:rPr>
-          <w:rFonts w:ascii="Times New Roman" w:eastAsia="Times New Roman" w:hAnsi="Times New Roman" w:cs="Times New Roman"/>
-          <w:color w:val="000000"/>
-          <w:sz w:val="28"/>
-          <w:szCs w:val="28"/>
-          <w:lang w:eastAsia="ru-RU"/>
-        </w:rPr>
-        <w:t xml:space="preserve">, система блокирует возможность входа на 10 секунд. </w:t>
       </w:r>
     </w:p>
     <w:p>
